--- a/Pipeline/tools/说明-中文.docx
+++ b/Pipeline/tools/说明-中文.docx
@@ -23,7 +23,6 @@
           <w:bCs/>
         </w:rPr>
       </w:pPr>
-      <w:proofErr w:type="spellStart"/>
       <w:r>
         <w:rPr>
           <w:b/>
@@ -31,7 +30,6 @@
         </w:rPr>
         <w:t>CopyFiles.m</w:t>
       </w:r>
-      <w:proofErr w:type="spellEnd"/>
       <w:r>
         <w:rPr>
           <w:rFonts w:hint="eastAsia"/>
@@ -40,21 +38,12 @@
         </w:rPr>
         <w:t>——把</w:t>
       </w:r>
-      <w:proofErr w:type="spellStart"/>
-      <w:r>
-        <w:rPr>
-          <w:b/>
-          <w:bCs/>
-        </w:rPr>
-        <w:t>rs</w:t>
-      </w:r>
-      <w:proofErr w:type="spellEnd"/>
-      <w:r>
-        <w:rPr>
-          <w:b/>
-          <w:bCs/>
-        </w:rPr>
-        <w:t>-me-fMRI的数据</w:t>
+      <w:r>
+        <w:rPr>
+          <w:b/>
+          <w:bCs/>
+        </w:rPr>
+        <w:t>rs-me-fMRI的数据</w:t>
       </w:r>
       <w:r>
         <w:rPr>
@@ -64,7 +53,6 @@
         </w:rPr>
         <w:t>（</w:t>
       </w:r>
-      <w:proofErr w:type="spellStart"/>
       <w:r>
         <w:rPr>
           <w:b/>
@@ -72,7 +60,6 @@
         </w:rPr>
         <w:t>dir_source</w:t>
       </w:r>
-      <w:proofErr w:type="spellEnd"/>
       <w:r>
         <w:rPr>
           <w:rFonts w:hint="eastAsia"/>
@@ -120,7 +107,6 @@
         </w:rPr>
         <w:t>（</w:t>
       </w:r>
-      <w:proofErr w:type="spellStart"/>
       <w:r>
         <w:rPr>
           <w:b/>
@@ -128,7 +114,6 @@
         </w:rPr>
         <w:t>dir_root</w:t>
       </w:r>
-      <w:proofErr w:type="spellEnd"/>
       <w:r>
         <w:rPr>
           <w:rFonts w:hint="eastAsia"/>
@@ -159,21 +144,12 @@
           <w:bCs/>
         </w:rPr>
       </w:pPr>
-      <w:proofErr w:type="spellStart"/>
-      <w:r>
-        <w:rPr>
-          <w:b/>
-          <w:bCs/>
-        </w:rPr>
-        <w:t>utils_DeleteTempFiles</w:t>
-      </w:r>
-      <w:proofErr w:type="spellEnd"/>
-      <w:r>
-        <w:rPr>
-          <w:b/>
-          <w:bCs/>
-        </w:rPr>
-        <w:t xml:space="preserve"> </w:t>
+      <w:r>
+        <w:rPr>
+          <w:b/>
+          <w:bCs/>
+        </w:rPr>
+        <w:t xml:space="preserve">utils_DeleteTempFiles </w:t>
       </w:r>
       <w:r>
         <w:rPr>
@@ -183,53 +159,12 @@
         </w:rPr>
         <w:t>——</w:t>
       </w:r>
-      <w:proofErr w:type="spellStart"/>
-      <w:r>
-        <w:rPr>
-          <w:b/>
-          <w:bCs/>
-        </w:rPr>
-        <w:t>dir_delete</w:t>
-      </w:r>
-      <w:proofErr w:type="spellEnd"/>
-      <w:r>
-        <w:rPr>
-          <w:b/>
-          <w:bCs/>
-        </w:rPr>
-        <w:t xml:space="preserve"> = </w:t>
-      </w:r>
-      <w:proofErr w:type="spellStart"/>
-      <w:r>
-        <w:rPr>
-          <w:b/>
-          <w:bCs/>
-        </w:rPr>
-        <w:t>utils_DeleteTempFiles</w:t>
-      </w:r>
-      <w:proofErr w:type="spellEnd"/>
-      <w:r>
-        <w:rPr>
-          <w:b/>
-          <w:bCs/>
-        </w:rPr>
-        <w:t>(</w:t>
-      </w:r>
-      <w:proofErr w:type="spellStart"/>
-      <w:r>
-        <w:rPr>
-          <w:b/>
-          <w:bCs/>
-        </w:rPr>
-        <w:t>dir_folder,type,del</w:t>
-      </w:r>
-      <w:proofErr w:type="spellEnd"/>
-      <w:r>
-        <w:rPr>
-          <w:b/>
-          <w:bCs/>
-        </w:rPr>
-        <w:t>)</w:t>
+      <w:r>
+        <w:rPr>
+          <w:b/>
+          <w:bCs/>
+        </w:rPr>
+        <w:t>dir_delete = utils_DeleteTempFiles(dir_folder,type,del)</w:t>
       </w:r>
       <w:r>
         <w:rPr>
@@ -350,7 +285,6 @@
           <w:bCs/>
         </w:rPr>
       </w:pPr>
-      <w:proofErr w:type="spellStart"/>
       <w:r>
         <w:rPr>
           <w:b/>
@@ -358,7 +292,6 @@
         </w:rPr>
         <w:t>me_fMRI_combineEchoes.m</w:t>
       </w:r>
-      <w:proofErr w:type="spellEnd"/>
       <w:r>
         <w:rPr>
           <w:rFonts w:hint="eastAsia"/>
@@ -409,7 +342,6 @@
         </w:numPr>
         <w:ind w:firstLineChars="0"/>
       </w:pPr>
-      <w:proofErr w:type="spellStart"/>
       <w:r>
         <w:rPr>
           <w:b/>
@@ -417,7 +349,6 @@
         </w:rPr>
         <w:t>Cal_Realigned.m</w:t>
       </w:r>
-      <w:proofErr w:type="spellEnd"/>
       <w:r>
         <w:rPr>
           <w:rFonts w:hint="eastAsia"/>
@@ -488,15 +419,7 @@
         <w:t>只支持这三种模态</w:t>
       </w:r>
       <w:r>
-        <w:t>{'t2star_2', 't2star_3', '</w:t>
-      </w:r>
-      <w:proofErr w:type="spellStart"/>
-      <w:r>
-        <w:t>TEcom</w:t>
-      </w:r>
-      <w:proofErr w:type="spellEnd"/>
-      <w:r>
-        <w:t>'};</w:t>
+        <w:t>{'t2star_2', 't2star_3', 'TEcom'};</w:t>
       </w:r>
     </w:p>
     <w:p>
@@ -564,17 +487,21 @@
           <w:bCs/>
         </w:rPr>
       </w:pPr>
-      <w:proofErr w:type="spellStart"/>
-      <w:r>
-        <w:rPr>
-          <w:rFonts w:hint="eastAsia"/>
+      <w:r>
+        <w:rPr>
+          <w:rFonts w:hint="eastAsia"/>
+          <w:b/>
+          <w:bCs/>
         </w:rPr>
         <w:t>Cat</w:t>
       </w:r>
       <w:r>
+        <w:rPr>
+          <w:b/>
+          <w:bCs/>
+        </w:rPr>
         <w:t>Data.m</w:t>
       </w:r>
-      <w:proofErr w:type="spellEnd"/>
       <w:r>
         <w:rPr>
           <w:rFonts w:hint="eastAsia"/>
@@ -734,7 +661,6 @@
           <w:bCs/>
         </w:rPr>
       </w:pPr>
-      <w:proofErr w:type="spellStart"/>
       <w:r>
         <w:rPr>
           <w:rFonts w:hint="eastAsia"/>
@@ -750,7 +676,6 @@
         </w:rPr>
         <w:t>Tedata.m</w:t>
       </w:r>
-      <w:proofErr w:type="spellEnd"/>
       <w:r>
         <w:rPr>
           <w:rFonts w:hint="eastAsia"/>
@@ -780,7 +705,6 @@
           <w:bCs/>
         </w:rPr>
       </w:pPr>
-      <w:proofErr w:type="spellStart"/>
       <w:r>
         <w:rPr>
           <w:rFonts w:hint="eastAsia"/>
@@ -796,7 +720,6 @@
         </w:rPr>
         <w:t>opyTedanaFiles.m</w:t>
       </w:r>
-      <w:proofErr w:type="spellEnd"/>
       <w:r>
         <w:rPr>
           <w:rFonts w:hint="eastAsia"/>
@@ -842,7 +765,6 @@
           <w:bCs/>
         </w:rPr>
       </w:pPr>
-      <w:proofErr w:type="spellStart"/>
       <w:r>
         <w:rPr>
           <w:b/>
@@ -880,7 +802,6 @@
         </w:rPr>
         <w:t>opyTedanaFiles.m</w:t>
       </w:r>
-      <w:proofErr w:type="spellEnd"/>
       <w:r>
         <w:rPr>
           <w:rFonts w:hint="eastAsia"/>
@@ -889,7 +810,6 @@
         </w:rPr>
         <w:t>——输入</w:t>
       </w:r>
-      <w:proofErr w:type="spellStart"/>
       <w:r>
         <w:rPr>
           <w:b/>
@@ -897,7 +817,6 @@
         </w:rPr>
         <w:t>dir_OC</w:t>
       </w:r>
-      <w:proofErr w:type="spellEnd"/>
       <w:r>
         <w:rPr>
           <w:rFonts w:hint="eastAsia"/>
@@ -906,7 +825,6 @@
         </w:rPr>
         <w:t>和</w:t>
       </w:r>
-      <w:proofErr w:type="spellStart"/>
       <w:r>
         <w:rPr>
           <w:b/>
@@ -914,7 +832,6 @@
         </w:rPr>
         <w:t>dir_MEICA</w:t>
       </w:r>
-      <w:proofErr w:type="spellEnd"/>
       <w:r>
         <w:rPr>
           <w:rFonts w:hint="eastAsia"/>
@@ -1067,7 +984,6 @@
           <w:bCs/>
         </w:rPr>
       </w:pPr>
-      <w:proofErr w:type="spellStart"/>
       <w:r>
         <w:rPr>
           <w:b/>
@@ -1082,7 +998,6 @@
         </w:rPr>
         <w:t>.m</w:t>
       </w:r>
-      <w:proofErr w:type="spellEnd"/>
       <w:r>
         <w:rPr>
           <w:rFonts w:hint="eastAsia"/>
@@ -1146,7 +1061,6 @@
           <w:bCs/>
         </w:rPr>
       </w:pPr>
-      <w:proofErr w:type="spellStart"/>
       <w:r>
         <w:rPr>
           <w:rFonts w:hint="eastAsia"/>
@@ -1162,7 +1076,6 @@
         </w:rPr>
         <w:t>.m</w:t>
       </w:r>
-      <w:proofErr w:type="spellEnd"/>
       <w:r>
         <w:rPr>
           <w:rFonts w:hint="eastAsia"/>
@@ -1213,25 +1126,7 @@
           <w:b/>
           <w:bCs/>
         </w:rPr>
-        <w:t>、</w:t>
-      </w:r>
-      <w:proofErr w:type="spellStart"/>
-      <w:r>
-        <w:rPr>
-          <w:rFonts w:hint="eastAsia"/>
-          <w:b/>
-          <w:bCs/>
-        </w:rPr>
-        <w:t>TEcom</w:t>
-      </w:r>
-      <w:proofErr w:type="spellEnd"/>
-      <w:r>
-        <w:rPr>
-          <w:rFonts w:hint="eastAsia"/>
-          <w:b/>
-          <w:bCs/>
-        </w:rPr>
-        <w:t>、</w:t>
+        <w:t>、TEcom、</w:t>
       </w:r>
       <w:r>
         <w:rPr>
@@ -1285,7 +1180,6 @@
           <w:bCs/>
         </w:rPr>
       </w:pPr>
-      <w:proofErr w:type="spellStart"/>
       <w:r>
         <w:rPr>
           <w:b/>
@@ -1293,7 +1187,6 @@
         </w:rPr>
         <w:t>Cal_ROI.m</w:t>
       </w:r>
-      <w:proofErr w:type="spellEnd"/>
       <w:r>
         <w:rPr>
           <w:rFonts w:hint="eastAsia"/>
@@ -1316,7 +1209,6 @@
           <w:bCs/>
         </w:rPr>
       </w:pPr>
-      <w:proofErr w:type="spellStart"/>
       <w:r>
         <w:rPr>
           <w:b/>
@@ -1324,7 +1216,6 @@
         </w:rPr>
         <w:t>ComparisonMetrics.m</w:t>
       </w:r>
-      <w:proofErr w:type="spellEnd"/>
       <w:r>
         <w:rPr>
           <w:rFonts w:hint="eastAsia"/>
@@ -1355,7 +1246,6 @@
           <w:bCs/>
         </w:rPr>
       </w:pPr>
-      <w:proofErr w:type="spellStart"/>
       <w:r>
         <w:rPr>
           <w:b/>
@@ -1363,7 +1253,6 @@
         </w:rPr>
         <w:t>Plot_Save_Results.m</w:t>
       </w:r>
-      <w:proofErr w:type="spellEnd"/>
       <w:r>
         <w:rPr>
           <w:rFonts w:hint="eastAsia"/>
@@ -1372,7 +1261,6 @@
         </w:rPr>
         <w:t>——绘制并保存结果图片（如</w:t>
       </w:r>
-      <w:proofErr w:type="spellStart"/>
       <w:r>
         <w:rPr>
           <w:b/>
@@ -1380,7 +1268,6 @@
         </w:rPr>
         <w:t>actvVoxels</w:t>
       </w:r>
-      <w:proofErr w:type="spellEnd"/>
       <w:r>
         <w:rPr>
           <w:rFonts w:hint="eastAsia"/>
@@ -1389,7 +1276,6 @@
         </w:rPr>
         <w:t>，</w:t>
       </w:r>
-      <w:proofErr w:type="spellStart"/>
       <w:r>
         <w:rPr>
           <w:b/>
@@ -1397,7 +1283,6 @@
         </w:rPr>
         <w:t>t_value</w:t>
       </w:r>
-      <w:proofErr w:type="spellEnd"/>
       <w:r>
         <w:rPr>
           <w:rFonts w:hint="eastAsia"/>
@@ -1436,7 +1321,6 @@
         </w:rPr>
         <w:t>，</w:t>
       </w:r>
-      <w:proofErr w:type="spellStart"/>
       <w:r>
         <w:rPr>
           <w:b/>
@@ -1444,7 +1328,6 @@
         </w:rPr>
         <w:t>tCNR</w:t>
       </w:r>
-      <w:proofErr w:type="spellEnd"/>
       <w:r>
         <w:rPr>
           <w:rFonts w:hint="eastAsia"/>
@@ -1467,7 +1350,6 @@
           <w:bCs/>
         </w:rPr>
       </w:pPr>
-      <w:proofErr w:type="spellStart"/>
       <w:r>
         <w:rPr>
           <w:b/>
@@ -1475,25 +1357,14 @@
         </w:rPr>
         <w:t>Plot_Save_tPSC.m</w:t>
       </w:r>
-      <w:proofErr w:type="spellEnd"/>
-      <w:r>
-        <w:rPr>
-          <w:rFonts w:hint="eastAsia"/>
-          <w:b/>
-          <w:bCs/>
-        </w:rPr>
-        <w:t>——绘制并保存结果</w:t>
-      </w:r>
-      <w:proofErr w:type="spellStart"/>
-      <w:r>
-        <w:rPr>
-          <w:rFonts w:hint="eastAsia"/>
-          <w:b/>
-          <w:bCs/>
-        </w:rPr>
-        <w:t>tPSC</w:t>
-      </w:r>
-      <w:proofErr w:type="spellEnd"/>
+      <w:r>
+        <w:rPr>
+          <w:rFonts w:hint="eastAsia"/>
+          <w:b/>
+          <w:bCs/>
+        </w:rPr>
+        <w:t>——绘制并保存结果tPSC</w:t>
+      </w:r>
       <w:r>
         <w:rPr>
           <w:rFonts w:hint="eastAsia"/>
@@ -1521,41 +1392,52 @@
           <w:b/>
           <w:bCs/>
         </w:rPr>
-        <w:t>echoes2Normed2d</w:t>
-      </w:r>
-      <w:r>
-        <w:rPr>
-          <w:rFonts w:hint="eastAsia"/>
-          <w:b/>
-          <w:bCs/>
-        </w:rPr>
-        <w:t>——</w:t>
-      </w:r>
-      <w:r>
-        <w:rPr>
-          <w:rFonts w:hint="eastAsia"/>
-          <w:b/>
-          <w:bCs/>
-        </w:rPr>
-        <w:t>根据echo1、2、3准备输入</w:t>
-      </w:r>
-      <w:proofErr w:type="gramStart"/>
-      <w:r>
-        <w:rPr>
-          <w:rFonts w:hint="eastAsia"/>
-          <w:b/>
-          <w:bCs/>
-        </w:rPr>
-        <w:t>给训练</w:t>
-      </w:r>
-      <w:proofErr w:type="gramEnd"/>
-      <w:r>
-        <w:rPr>
-          <w:rFonts w:hint="eastAsia"/>
-          <w:b/>
-          <w:bCs/>
-        </w:rPr>
-        <w:t>好模型的数据。</w:t>
+        <w:t>ARechoes2Normed2d</w:t>
+      </w:r>
+      <w:r>
+        <w:rPr>
+          <w:b/>
+          <w:bCs/>
+        </w:rPr>
+        <w:t>.m</w:t>
+      </w:r>
+      <w:r>
+        <w:rPr>
+          <w:rFonts w:hint="eastAsia"/>
+          <w:b/>
+          <w:bCs/>
+        </w:rPr>
+        <w:t>——将4R</w:t>
+      </w:r>
+      <w:r>
+        <w:rPr>
+          <w:b/>
+          <w:bCs/>
+        </w:rPr>
+        <w:t xml:space="preserve"> </w:t>
+      </w:r>
+      <w:r>
+        <w:rPr>
+          <w:rFonts w:hint="eastAsia"/>
+          <w:b/>
+          <w:bCs/>
+        </w:rPr>
+        <w:t>Realigned</w:t>
+      </w:r>
+      <w:r>
+        <w:rPr>
+          <w:b/>
+          <w:bCs/>
+        </w:rPr>
+        <w:t xml:space="preserve"> </w:t>
+      </w:r>
+      <w:r>
+        <w:rPr>
+          <w:rFonts w:hint="eastAsia"/>
+          <w:b/>
+          <w:bCs/>
+        </w:rPr>
+        <w:t>data转换为输入模型的数据。</w:t>
       </w:r>
     </w:p>
     <w:p>
@@ -1576,14 +1458,7 @@
           <w:b/>
           <w:bCs/>
         </w:rPr>
-        <w:t>ARechoes2Normed2d</w:t>
-      </w:r>
-      <w:r>
-        <w:rPr>
-          <w:b/>
-          <w:bCs/>
-        </w:rPr>
-        <w:t>.m</w:t>
+        <w:t>ARechoes2Normed2d_average</w:t>
       </w:r>
       <w:r>
         <w:rPr>
@@ -1621,7 +1496,62 @@
           <w:b/>
           <w:bCs/>
         </w:rPr>
-        <w:t>data转换为输入模型的数据。</w:t>
+        <w:t>data转换为输入模型的数据。（</w:t>
+      </w:r>
+      <w:r>
+        <w:rPr>
+          <w:rFonts w:hint="eastAsia"/>
+          <w:b/>
+          <w:bCs/>
+        </w:rPr>
+        <w:t>把4R</w:t>
+      </w:r>
+      <w:r>
+        <w:rPr>
+          <w:b/>
+          <w:bCs/>
+        </w:rPr>
+        <w:t xml:space="preserve"> </w:t>
+      </w:r>
+      <w:r>
+        <w:rPr>
+          <w:rFonts w:hint="eastAsia"/>
+          <w:b/>
+          <w:bCs/>
+        </w:rPr>
+        <w:t>Realigned</w:t>
+      </w:r>
+      <w:r>
+        <w:rPr>
+          <w:rFonts w:hint="eastAsia"/>
+          <w:b/>
+          <w:bCs/>
+        </w:rPr>
+        <w:t>数据</w:t>
+      </w:r>
+      <w:r>
+        <w:rPr>
+          <w:rFonts w:hint="eastAsia"/>
+          <w:b/>
+          <w:bCs/>
+        </w:rPr>
+        <w:t>average</w:t>
+      </w:r>
+      <w:r>
+        <w:rPr>
+          <w:rFonts w:hint="eastAsia"/>
+          <w:b/>
+          <w:bCs/>
+        </w:rPr>
+        <w:t>了一下</w:t>
+      </w:r>
+      <w:r>
+        <w:rPr>
+          <w:rFonts w:hint="eastAsia"/>
+          <w:b/>
+          <w:bCs/>
+        </w:rPr>
+        <w:t>）</w:t>
       </w:r>
     </w:p>
     <w:p>
@@ -1632,110 +1562,21 @@
           <w:numId w:val="1"/>
         </w:numPr>
         <w:ind w:firstLineChars="0"/>
-        <w:rPr>
-          <w:b/>
-          <w:bCs/>
-        </w:rPr>
-      </w:pPr>
-      <w:r>
-        <w:rPr>
-          <w:b/>
-          <w:bCs/>
-        </w:rPr>
-        <w:t>ARechoes2Normed2d_average</w:t>
-      </w:r>
-      <w:r>
-        <w:rPr>
-          <w:rFonts w:hint="eastAsia"/>
-          <w:b/>
-          <w:bCs/>
-        </w:rPr>
-        <w:t>——将4R</w:t>
-      </w:r>
-      <w:r>
-        <w:rPr>
-          <w:b/>
-          <w:bCs/>
-        </w:rPr>
-        <w:t xml:space="preserve"> </w:t>
-      </w:r>
-      <w:r>
-        <w:rPr>
-          <w:rFonts w:hint="eastAsia"/>
-          <w:b/>
-          <w:bCs/>
-        </w:rPr>
-        <w:t>Realigned</w:t>
-      </w:r>
-      <w:r>
-        <w:rPr>
-          <w:b/>
-          <w:bCs/>
-        </w:rPr>
-        <w:t xml:space="preserve"> </w:t>
-      </w:r>
-      <w:r>
-        <w:rPr>
-          <w:rFonts w:hint="eastAsia"/>
-          <w:b/>
-          <w:bCs/>
-        </w:rPr>
-        <w:t>data转换为输入模型的数据。（</w:t>
-      </w:r>
-      <w:r>
-        <w:rPr>
-          <w:rFonts w:hint="eastAsia"/>
-          <w:b/>
-          <w:bCs/>
-        </w:rPr>
-        <w:t>把4R</w:t>
-      </w:r>
-      <w:r>
-        <w:rPr>
-          <w:b/>
-          <w:bCs/>
-        </w:rPr>
-        <w:t xml:space="preserve"> </w:t>
-      </w:r>
-      <w:r>
-        <w:rPr>
-          <w:rFonts w:hint="eastAsia"/>
-          <w:b/>
-          <w:bCs/>
-        </w:rPr>
-        <w:t>Realigned</w:t>
-      </w:r>
-      <w:r>
-        <w:rPr>
-          <w:rFonts w:hint="eastAsia"/>
-          <w:b/>
-          <w:bCs/>
-        </w:rPr>
-        <w:t>数据</w:t>
-      </w:r>
-      <w:r>
-        <w:rPr>
-          <w:rFonts w:hint="eastAsia"/>
-          <w:b/>
-          <w:bCs/>
-        </w:rPr>
-        <w:t>average</w:t>
-      </w:r>
-      <w:r>
-        <w:rPr>
-          <w:rFonts w:hint="eastAsia"/>
-          <w:b/>
-          <w:bCs/>
-        </w:rPr>
-        <w:t>了一下</w:t>
-      </w:r>
-      <w:r>
-        <w:rPr>
-          <w:rFonts w:hint="eastAsia"/>
-          <w:b/>
-          <w:bCs/>
-        </w:rPr>
-        <w:t>）</w:t>
+      </w:pPr>
+      <w:r>
+        <w:rPr>
+          <w:b/>
+          <w:bCs/>
+        </w:rPr>
+        <w:t>utils_Cal_tSNR.m</w:t>
+      </w:r>
+      <w:r>
+        <w:rPr>
+          <w:rFonts w:hint="eastAsia"/>
+          <w:b/>
+          <w:bCs/>
+        </w:rPr>
+        <w:t>——计算tSNR值的函数</w:t>
       </w:r>
     </w:p>
     <w:p>
@@ -1747,52 +1588,6 @@
         </w:numPr>
         <w:ind w:firstLineChars="0"/>
       </w:pPr>
-      <w:proofErr w:type="spellStart"/>
-      <w:r>
-        <w:rPr>
-          <w:b/>
-          <w:bCs/>
-        </w:rPr>
-        <w:t>utils_Cal_tSNR.m</w:t>
-      </w:r>
-      <w:proofErr w:type="spellEnd"/>
-      <w:r>
-        <w:rPr>
-          <w:rFonts w:hint="eastAsia"/>
-          <w:b/>
-          <w:bCs/>
-        </w:rPr>
-        <w:t>——计算</w:t>
-      </w:r>
-      <w:proofErr w:type="spellStart"/>
-      <w:r>
-        <w:rPr>
-          <w:rFonts w:hint="eastAsia"/>
-          <w:b/>
-          <w:bCs/>
-        </w:rPr>
-        <w:t>tSNR</w:t>
-      </w:r>
-      <w:proofErr w:type="spellEnd"/>
-      <w:r>
-        <w:rPr>
-          <w:rFonts w:hint="eastAsia"/>
-          <w:b/>
-          <w:bCs/>
-        </w:rPr>
-        <w:t>值的函数</w:t>
-      </w:r>
-    </w:p>
-    <w:p>
-      <w:pPr>
-        <w:pStyle w:val="a7"/>
-        <w:numPr>
-          <w:ilvl w:val="0"/>
-          <w:numId w:val="1"/>
-        </w:numPr>
-        <w:ind w:firstLineChars="0"/>
-      </w:pPr>
-      <w:proofErr w:type="spellStart"/>
       <w:r>
         <w:rPr>
           <w:b/>
@@ -1815,7 +1610,6 @@
         </w:rPr>
         <w:t>m</w:t>
       </w:r>
-      <w:proofErr w:type="spellEnd"/>
       <w:r>
         <w:rPr>
           <w:rFonts w:hint="eastAsia"/>
@@ -1830,31 +1624,19 @@
           <w:b/>
           <w:bCs/>
         </w:rPr>
-        <w:t>计算多个模态的</w:t>
-      </w:r>
-      <w:proofErr w:type="spellStart"/>
-      <w:r>
-        <w:rPr>
-          <w:rFonts w:hint="eastAsia"/>
-          <w:b/>
-          <w:bCs/>
-        </w:rPr>
-        <w:t>tSNR</w:t>
-      </w:r>
-      <w:proofErr w:type="spellEnd"/>
-      <w:r>
-        <w:rPr>
-          <w:rFonts w:hint="eastAsia"/>
-          <w:b/>
-          <w:bCs/>
-        </w:rPr>
-        <w:t>值，并保存到一个mat文件中</w:t>
+        <w:t>计算多个模态的tSNR值，并保存到一个mat文件中</w:t>
       </w:r>
       <w:r>
         <w:rPr>
           <w:rFonts w:hint="eastAsia"/>
         </w:rPr>
         <w:t>。</w:t>
+      </w:r>
+      <w:r>
+        <w:rPr>
+          <w:rFonts w:hint="eastAsia"/>
+        </w:rPr>
+        <w:t>（需补充plot的功能）</w:t>
       </w:r>
     </w:p>
     <w:p/>
@@ -1864,13 +1646,8 @@
         <w:pStyle w:val="2"/>
       </w:pPr>
       <w:r>
-        <w:t>Scripts-</w:t>
-      </w:r>
-      <w:proofErr w:type="spellStart"/>
-      <w:r>
-        <w:t>spm</w:t>
-      </w:r>
-      <w:proofErr w:type="spellEnd"/>
+        <w:t>Scripts-spm</w:t>
+      </w:r>
     </w:p>
     <w:p>
       <w:pPr>
@@ -2003,14 +1780,12 @@
         </w:numPr>
         <w:ind w:firstLineChars="0"/>
       </w:pPr>
-      <w:proofErr w:type="spellStart"/>
       <w:r>
         <w:t>Batch_PreProcess_TAPTAS_physio</w:t>
       </w:r>
       <w:r>
         <w:t>.m</w:t>
       </w:r>
-      <w:proofErr w:type="spellEnd"/>
       <w:r>
         <w:rPr>
           <w:rFonts w:hint="eastAsia"/>
@@ -2043,21 +1818,7 @@
         <w:rPr>
           <w:rFonts w:hint="eastAsia"/>
         </w:rPr>
-        <w:t>、</w:t>
-      </w:r>
-      <w:proofErr w:type="spellStart"/>
-      <w:r>
-        <w:rPr>
-          <w:rFonts w:hint="eastAsia"/>
-        </w:rPr>
-        <w:t>TEcom</w:t>
-      </w:r>
-      <w:proofErr w:type="spellEnd"/>
-      <w:r>
-        <w:rPr>
-          <w:rFonts w:hint="eastAsia"/>
-        </w:rPr>
-        <w:t>、</w:t>
+        <w:t>、TEcom、</w:t>
       </w:r>
       <w:r>
         <w:t>OC</w:t>

--- a/Pipeline/tools/说明-中文.docx
+++ b/Pipeline/tools/说明-中文.docx
@@ -23,6 +23,7 @@
           <w:bCs/>
         </w:rPr>
       </w:pPr>
+      <w:proofErr w:type="spellStart"/>
       <w:r>
         <w:rPr>
           <w:b/>
@@ -30,6 +31,7 @@
         </w:rPr>
         <w:t>CopyFiles.m</w:t>
       </w:r>
+      <w:proofErr w:type="spellEnd"/>
       <w:r>
         <w:rPr>
           <w:rFonts w:hint="eastAsia"/>
@@ -38,12 +40,21 @@
         </w:rPr>
         <w:t>——把</w:t>
       </w:r>
-      <w:r>
-        <w:rPr>
-          <w:b/>
-          <w:bCs/>
-        </w:rPr>
-        <w:t>rs-me-fMRI的数据</w:t>
+      <w:proofErr w:type="spellStart"/>
+      <w:r>
+        <w:rPr>
+          <w:b/>
+          <w:bCs/>
+        </w:rPr>
+        <w:t>rs</w:t>
+      </w:r>
+      <w:proofErr w:type="spellEnd"/>
+      <w:r>
+        <w:rPr>
+          <w:b/>
+          <w:bCs/>
+        </w:rPr>
+        <w:t>-me-fMRI的数据</w:t>
       </w:r>
       <w:r>
         <w:rPr>
@@ -53,6 +64,7 @@
         </w:rPr>
         <w:t>（</w:t>
       </w:r>
+      <w:proofErr w:type="spellStart"/>
       <w:r>
         <w:rPr>
           <w:b/>
@@ -60,6 +72,7 @@
         </w:rPr>
         <w:t>dir_source</w:t>
       </w:r>
+      <w:proofErr w:type="spellEnd"/>
       <w:r>
         <w:rPr>
           <w:rFonts w:hint="eastAsia"/>
@@ -107,6 +120,7 @@
         </w:rPr>
         <w:t>（</w:t>
       </w:r>
+      <w:proofErr w:type="spellStart"/>
       <w:r>
         <w:rPr>
           <w:b/>
@@ -114,6 +128,7 @@
         </w:rPr>
         <w:t>dir_root</w:t>
       </w:r>
+      <w:proofErr w:type="spellEnd"/>
       <w:r>
         <w:rPr>
           <w:rFonts w:hint="eastAsia"/>
@@ -144,12 +159,21 @@
           <w:bCs/>
         </w:rPr>
       </w:pPr>
-      <w:r>
-        <w:rPr>
-          <w:b/>
-          <w:bCs/>
-        </w:rPr>
-        <w:t xml:space="preserve">utils_DeleteTempFiles </w:t>
+      <w:proofErr w:type="spellStart"/>
+      <w:r>
+        <w:rPr>
+          <w:b/>
+          <w:bCs/>
+        </w:rPr>
+        <w:t>utils_DeleteTempFiles</w:t>
+      </w:r>
+      <w:proofErr w:type="spellEnd"/>
+      <w:r>
+        <w:rPr>
+          <w:b/>
+          <w:bCs/>
+        </w:rPr>
+        <w:t xml:space="preserve"> </w:t>
       </w:r>
       <w:r>
         <w:rPr>
@@ -159,12 +183,53 @@
         </w:rPr>
         <w:t>——</w:t>
       </w:r>
-      <w:r>
-        <w:rPr>
-          <w:b/>
-          <w:bCs/>
-        </w:rPr>
-        <w:t>dir_delete = utils_DeleteTempFiles(dir_folder,type,del)</w:t>
+      <w:proofErr w:type="spellStart"/>
+      <w:r>
+        <w:rPr>
+          <w:b/>
+          <w:bCs/>
+        </w:rPr>
+        <w:t>dir_delete</w:t>
+      </w:r>
+      <w:proofErr w:type="spellEnd"/>
+      <w:r>
+        <w:rPr>
+          <w:b/>
+          <w:bCs/>
+        </w:rPr>
+        <w:t xml:space="preserve"> = </w:t>
+      </w:r>
+      <w:proofErr w:type="spellStart"/>
+      <w:r>
+        <w:rPr>
+          <w:b/>
+          <w:bCs/>
+        </w:rPr>
+        <w:t>utils_DeleteTempFiles</w:t>
+      </w:r>
+      <w:proofErr w:type="spellEnd"/>
+      <w:r>
+        <w:rPr>
+          <w:b/>
+          <w:bCs/>
+        </w:rPr>
+        <w:t>(</w:t>
+      </w:r>
+      <w:proofErr w:type="spellStart"/>
+      <w:r>
+        <w:rPr>
+          <w:b/>
+          <w:bCs/>
+        </w:rPr>
+        <w:t>dir_folder,type,del</w:t>
+      </w:r>
+      <w:proofErr w:type="spellEnd"/>
+      <w:r>
+        <w:rPr>
+          <w:b/>
+          <w:bCs/>
+        </w:rPr>
+        <w:t>)</w:t>
       </w:r>
       <w:r>
         <w:rPr>
@@ -285,6 +350,7 @@
           <w:bCs/>
         </w:rPr>
       </w:pPr>
+      <w:proofErr w:type="spellStart"/>
       <w:r>
         <w:rPr>
           <w:b/>
@@ -292,6 +358,7 @@
         </w:rPr>
         <w:t>me_fMRI_combineEchoes.m</w:t>
       </w:r>
+      <w:proofErr w:type="spellEnd"/>
       <w:r>
         <w:rPr>
           <w:rFonts w:hint="eastAsia"/>
@@ -342,6 +409,7 @@
         </w:numPr>
         <w:ind w:firstLineChars="0"/>
       </w:pPr>
+      <w:proofErr w:type="spellStart"/>
       <w:r>
         <w:rPr>
           <w:b/>
@@ -349,6 +417,7 @@
         </w:rPr>
         <w:t>Cal_Realigned.m</w:t>
       </w:r>
+      <w:proofErr w:type="spellEnd"/>
       <w:r>
         <w:rPr>
           <w:rFonts w:hint="eastAsia"/>
@@ -419,7 +488,15 @@
         <w:t>只支持这三种模态</w:t>
       </w:r>
       <w:r>
-        <w:t>{'t2star_2', 't2star_3', 'TEcom'};</w:t>
+        <w:t>{'t2star_2', 't2star_3', '</w:t>
+      </w:r>
+      <w:proofErr w:type="spellStart"/>
+      <w:r>
+        <w:t>TEcom</w:t>
+      </w:r>
+      <w:proofErr w:type="spellEnd"/>
+      <w:r>
+        <w:t>'};</w:t>
       </w:r>
     </w:p>
     <w:p>
@@ -487,6 +564,7 @@
           <w:bCs/>
         </w:rPr>
       </w:pPr>
+      <w:proofErr w:type="spellStart"/>
       <w:r>
         <w:rPr>
           <w:rFonts w:hint="eastAsia"/>
@@ -502,6 +580,7 @@
         </w:rPr>
         <w:t>Data.m</w:t>
       </w:r>
+      <w:proofErr w:type="spellEnd"/>
       <w:r>
         <w:rPr>
           <w:rFonts w:hint="eastAsia"/>
@@ -661,6 +740,7 @@
           <w:bCs/>
         </w:rPr>
       </w:pPr>
+      <w:proofErr w:type="spellStart"/>
       <w:r>
         <w:rPr>
           <w:rFonts w:hint="eastAsia"/>
@@ -676,6 +756,7 @@
         </w:rPr>
         <w:t>Tedata.m</w:t>
       </w:r>
+      <w:proofErr w:type="spellEnd"/>
       <w:r>
         <w:rPr>
           <w:rFonts w:hint="eastAsia"/>
@@ -705,6 +786,7 @@
           <w:bCs/>
         </w:rPr>
       </w:pPr>
+      <w:proofErr w:type="spellStart"/>
       <w:r>
         <w:rPr>
           <w:rFonts w:hint="eastAsia"/>
@@ -720,6 +802,7 @@
         </w:rPr>
         <w:t>opyTedanaFiles.m</w:t>
       </w:r>
+      <w:proofErr w:type="spellEnd"/>
       <w:r>
         <w:rPr>
           <w:rFonts w:hint="eastAsia"/>
@@ -765,6 +848,7 @@
           <w:bCs/>
         </w:rPr>
       </w:pPr>
+      <w:proofErr w:type="spellStart"/>
       <w:r>
         <w:rPr>
           <w:b/>
@@ -802,6 +886,7 @@
         </w:rPr>
         <w:t>opyTedanaFiles.m</w:t>
       </w:r>
+      <w:proofErr w:type="spellEnd"/>
       <w:r>
         <w:rPr>
           <w:rFonts w:hint="eastAsia"/>
@@ -810,6 +895,7 @@
         </w:rPr>
         <w:t>——输入</w:t>
       </w:r>
+      <w:proofErr w:type="spellStart"/>
       <w:r>
         <w:rPr>
           <w:b/>
@@ -817,6 +903,7 @@
         </w:rPr>
         <w:t>dir_OC</w:t>
       </w:r>
+      <w:proofErr w:type="spellEnd"/>
       <w:r>
         <w:rPr>
           <w:rFonts w:hint="eastAsia"/>
@@ -825,6 +912,7 @@
         </w:rPr>
         <w:t>和</w:t>
       </w:r>
+      <w:proofErr w:type="spellStart"/>
       <w:r>
         <w:rPr>
           <w:b/>
@@ -832,6 +920,7 @@
         </w:rPr>
         <w:t>dir_MEICA</w:t>
       </w:r>
+      <w:proofErr w:type="spellEnd"/>
       <w:r>
         <w:rPr>
           <w:rFonts w:hint="eastAsia"/>
@@ -852,12 +941,14 @@
         <w:rPr>
           <w:b/>
           <w:bCs/>
-        </w:rPr>
-      </w:pPr>
-      <w:r>
-        <w:rPr>
-          <w:b/>
-          <w:bCs/>
+          <w:strike/>
+        </w:rPr>
+      </w:pPr>
+      <w:r>
+        <w:rPr>
+          <w:b/>
+          <w:bCs/>
+          <w:strike/>
         </w:rPr>
         <w:t>PreProcess_R2analyse_echo2</w:t>
       </w:r>
@@ -866,6 +957,7 @@
           <w:rFonts w:hint="eastAsia"/>
           <w:b/>
           <w:bCs/>
+          <w:strike/>
         </w:rPr>
         <w:t>.</w:t>
       </w:r>
@@ -873,6 +965,7 @@
         <w:rPr>
           <w:b/>
           <w:bCs/>
+          <w:strike/>
         </w:rPr>
         <w:t>m</w:t>
       </w:r>
@@ -881,6 +974,7 @@
           <w:rFonts w:hint="eastAsia"/>
           <w:b/>
           <w:bCs/>
+          <w:strike/>
         </w:rPr>
         <w:t>——</w:t>
       </w:r>
@@ -889,6 +983,7 @@
           <w:rFonts w:hint="eastAsia"/>
           <w:b/>
           <w:bCs/>
+          <w:strike/>
         </w:rPr>
         <w:t>对给定tasks和subs</w:t>
       </w:r>
@@ -897,6 +992,7 @@
           <w:rFonts w:hint="eastAsia"/>
           <w:b/>
           <w:bCs/>
+          <w:strike/>
         </w:rPr>
         <w:t>的echo2</w:t>
       </w:r>
@@ -905,6 +1001,7 @@
           <w:rFonts w:hint="eastAsia"/>
           <w:b/>
           <w:bCs/>
+          <w:strike/>
         </w:rPr>
         <w:t>进行slice</w:t>
       </w:r>
@@ -912,6 +1009,7 @@
         <w:rPr>
           <w:b/>
           <w:bCs/>
+          <w:strike/>
         </w:rPr>
         <w:t xml:space="preserve"> </w:t>
       </w:r>
@@ -920,6 +1018,7 @@
           <w:rFonts w:hint="eastAsia"/>
           <w:b/>
           <w:bCs/>
+          <w:strike/>
         </w:rPr>
         <w:t>timing和realignment之后的处理</w:t>
       </w:r>
@@ -928,6 +1027,7 @@
           <w:rFonts w:hint="eastAsia"/>
           <w:b/>
           <w:bCs/>
+          <w:strike/>
         </w:rPr>
         <w:t>（包括smooth，GLM分析）</w:t>
       </w:r>
@@ -936,6 +1036,7 @@
           <w:rFonts w:hint="eastAsia"/>
           <w:b/>
           <w:bCs/>
+          <w:strike/>
         </w:rPr>
         <w:t>。</w:t>
       </w:r>
@@ -944,6 +1045,7 @@
           <w:rFonts w:hint="eastAsia"/>
           <w:b/>
           <w:bCs/>
+          <w:strike/>
         </w:rPr>
         <w:t>（注意，在执行这一步之前不要删除组成</w:t>
       </w:r>
@@ -952,6 +1054,7 @@
           <w:rFonts w:hint="eastAsia"/>
           <w:b/>
           <w:bCs/>
+          <w:strike/>
         </w:rPr>
         <w:t>echo2的</w:t>
       </w:r>
@@ -959,6 +1062,7 @@
         <w:rPr>
           <w:b/>
           <w:bCs/>
+          <w:strike/>
         </w:rPr>
         <w:t>4D_Realignment.nii</w:t>
       </w:r>
@@ -967,6 +1071,7 @@
           <w:rFonts w:hint="eastAsia"/>
           <w:b/>
           <w:bCs/>
+          <w:strike/>
         </w:rPr>
         <w:t>的3d文件）</w:t>
       </w:r>
@@ -984,6 +1089,7 @@
           <w:bCs/>
         </w:rPr>
       </w:pPr>
+      <w:proofErr w:type="spellStart"/>
       <w:r>
         <w:rPr>
           <w:b/>
@@ -998,6 +1104,7 @@
         </w:rPr>
         <w:t>.m</w:t>
       </w:r>
+      <w:proofErr w:type="spellEnd"/>
       <w:r>
         <w:rPr>
           <w:rFonts w:hint="eastAsia"/>
@@ -1061,6 +1168,7 @@
           <w:bCs/>
         </w:rPr>
       </w:pPr>
+      <w:proofErr w:type="spellStart"/>
       <w:r>
         <w:rPr>
           <w:rFonts w:hint="eastAsia"/>
@@ -1076,6 +1184,7 @@
         </w:rPr>
         <w:t>.m</w:t>
       </w:r>
+      <w:proofErr w:type="spellEnd"/>
       <w:r>
         <w:rPr>
           <w:rFonts w:hint="eastAsia"/>
@@ -1126,7 +1235,25 @@
           <w:b/>
           <w:bCs/>
         </w:rPr>
-        <w:t>、TEcom、</w:t>
+        <w:t>、</w:t>
+      </w:r>
+      <w:proofErr w:type="spellStart"/>
+      <w:r>
+        <w:rPr>
+          <w:rFonts w:hint="eastAsia"/>
+          <w:b/>
+          <w:bCs/>
+        </w:rPr>
+        <w:t>TEcom</w:t>
+      </w:r>
+      <w:proofErr w:type="spellEnd"/>
+      <w:r>
+        <w:rPr>
+          <w:rFonts w:hint="eastAsia"/>
+          <w:b/>
+          <w:bCs/>
+        </w:rPr>
+        <w:t>、</w:t>
       </w:r>
       <w:r>
         <w:rPr>
@@ -1180,6 +1307,7 @@
           <w:bCs/>
         </w:rPr>
       </w:pPr>
+      <w:proofErr w:type="spellStart"/>
       <w:r>
         <w:rPr>
           <w:b/>
@@ -1187,6 +1315,7 @@
         </w:rPr>
         <w:t>Cal_ROI.m</w:t>
       </w:r>
+      <w:proofErr w:type="spellEnd"/>
       <w:r>
         <w:rPr>
           <w:rFonts w:hint="eastAsia"/>
@@ -1209,6 +1338,7 @@
           <w:bCs/>
         </w:rPr>
       </w:pPr>
+      <w:proofErr w:type="spellStart"/>
       <w:r>
         <w:rPr>
           <w:b/>
@@ -1216,6 +1346,7 @@
         </w:rPr>
         <w:t>ComparisonMetrics.m</w:t>
       </w:r>
+      <w:proofErr w:type="spellEnd"/>
       <w:r>
         <w:rPr>
           <w:rFonts w:hint="eastAsia"/>
@@ -1246,6 +1377,7 @@
           <w:bCs/>
         </w:rPr>
       </w:pPr>
+      <w:proofErr w:type="spellStart"/>
       <w:r>
         <w:rPr>
           <w:b/>
@@ -1253,6 +1385,7 @@
         </w:rPr>
         <w:t>Plot_Save_Results.m</w:t>
       </w:r>
+      <w:proofErr w:type="spellEnd"/>
       <w:r>
         <w:rPr>
           <w:rFonts w:hint="eastAsia"/>
@@ -1261,6 +1394,7 @@
         </w:rPr>
         <w:t>——绘制并保存结果图片（如</w:t>
       </w:r>
+      <w:proofErr w:type="spellStart"/>
       <w:r>
         <w:rPr>
           <w:b/>
@@ -1268,6 +1402,7 @@
         </w:rPr>
         <w:t>actvVoxels</w:t>
       </w:r>
+      <w:proofErr w:type="spellEnd"/>
       <w:r>
         <w:rPr>
           <w:rFonts w:hint="eastAsia"/>
@@ -1276,6 +1411,7 @@
         </w:rPr>
         <w:t>，</w:t>
       </w:r>
+      <w:proofErr w:type="spellStart"/>
       <w:r>
         <w:rPr>
           <w:b/>
@@ -1283,6 +1419,7 @@
         </w:rPr>
         <w:t>t_value</w:t>
       </w:r>
+      <w:proofErr w:type="spellEnd"/>
       <w:r>
         <w:rPr>
           <w:rFonts w:hint="eastAsia"/>
@@ -1321,6 +1458,7 @@
         </w:rPr>
         <w:t>，</w:t>
       </w:r>
+      <w:proofErr w:type="spellStart"/>
       <w:r>
         <w:rPr>
           <w:b/>
@@ -1328,6 +1466,7 @@
         </w:rPr>
         <w:t>tCNR</w:t>
       </w:r>
+      <w:proofErr w:type="spellEnd"/>
       <w:r>
         <w:rPr>
           <w:rFonts w:hint="eastAsia"/>
@@ -1350,6 +1489,7 @@
           <w:bCs/>
         </w:rPr>
       </w:pPr>
+      <w:proofErr w:type="spellStart"/>
       <w:r>
         <w:rPr>
           <w:b/>
@@ -1357,14 +1497,25 @@
         </w:rPr>
         <w:t>Plot_Save_tPSC.m</w:t>
       </w:r>
-      <w:r>
-        <w:rPr>
-          <w:rFonts w:hint="eastAsia"/>
-          <w:b/>
-          <w:bCs/>
-        </w:rPr>
-        <w:t>——绘制并保存结果tPSC</w:t>
-      </w:r>
+      <w:proofErr w:type="spellEnd"/>
+      <w:r>
+        <w:rPr>
+          <w:rFonts w:hint="eastAsia"/>
+          <w:b/>
+          <w:bCs/>
+        </w:rPr>
+        <w:t>——绘制并保存结果</w:t>
+      </w:r>
+      <w:proofErr w:type="spellStart"/>
+      <w:r>
+        <w:rPr>
+          <w:rFonts w:hint="eastAsia"/>
+          <w:b/>
+          <w:bCs/>
+        </w:rPr>
+        <w:t>tPSC</w:t>
+      </w:r>
+      <w:proofErr w:type="spellEnd"/>
       <w:r>
         <w:rPr>
           <w:rFonts w:hint="eastAsia"/>
@@ -1563,6 +1714,7 @@
         </w:numPr>
         <w:ind w:firstLineChars="0"/>
       </w:pPr>
+      <w:proofErr w:type="spellStart"/>
       <w:r>
         <w:rPr>
           <w:b/>
@@ -1570,13 +1722,32 @@
         </w:rPr>
         <w:t>utils_Cal_tSNR.m</w:t>
       </w:r>
-      <w:r>
-        <w:rPr>
-          <w:rFonts w:hint="eastAsia"/>
-          <w:b/>
-          <w:bCs/>
-        </w:rPr>
-        <w:t>——计算tSNR值的函数</w:t>
+      <w:proofErr w:type="spellEnd"/>
+      <w:r>
+        <w:rPr>
+          <w:rFonts w:hint="eastAsia"/>
+          <w:b/>
+          <w:bCs/>
+        </w:rPr>
+        <w:t>——计算</w:t>
+      </w:r>
+      <w:proofErr w:type="spellStart"/>
+      <w:r>
+        <w:rPr>
+          <w:rFonts w:hint="eastAsia"/>
+          <w:b/>
+          <w:bCs/>
+        </w:rPr>
+        <w:t>tSNR</w:t>
+      </w:r>
+      <w:proofErr w:type="spellEnd"/>
+      <w:r>
+        <w:rPr>
+          <w:rFonts w:hint="eastAsia"/>
+          <w:b/>
+          <w:bCs/>
+        </w:rPr>
+        <w:t>值的函数</w:t>
       </w:r>
     </w:p>
     <w:p>
@@ -1588,6 +1759,7 @@
         </w:numPr>
         <w:ind w:firstLineChars="0"/>
       </w:pPr>
+      <w:proofErr w:type="spellStart"/>
       <w:r>
         <w:rPr>
           <w:b/>
@@ -1610,6 +1782,7 @@
         </w:rPr>
         <w:t>m</w:t>
       </w:r>
+      <w:proofErr w:type="spellEnd"/>
       <w:r>
         <w:rPr>
           <w:rFonts w:hint="eastAsia"/>
@@ -1624,7 +1797,25 @@
           <w:b/>
           <w:bCs/>
         </w:rPr>
-        <w:t>计算多个模态的tSNR值，并保存到一个mat文件中</w:t>
+        <w:t>计算多个模态的</w:t>
+      </w:r>
+      <w:proofErr w:type="spellStart"/>
+      <w:r>
+        <w:rPr>
+          <w:rFonts w:hint="eastAsia"/>
+          <w:b/>
+          <w:bCs/>
+        </w:rPr>
+        <w:t>tSNR</w:t>
+      </w:r>
+      <w:proofErr w:type="spellEnd"/>
+      <w:r>
+        <w:rPr>
+          <w:rFonts w:hint="eastAsia"/>
+          <w:b/>
+          <w:bCs/>
+        </w:rPr>
+        <w:t>值，并保存到一个mat文件中</w:t>
       </w:r>
       <w:r>
         <w:rPr>
@@ -1646,8 +1837,13 @@
         <w:pStyle w:val="2"/>
       </w:pPr>
       <w:r>
-        <w:t>Scripts-spm</w:t>
-      </w:r>
+        <w:t>Scripts-</w:t>
+      </w:r>
+      <w:proofErr w:type="spellStart"/>
+      <w:r>
+        <w:t>spm</w:t>
+      </w:r>
+      <w:proofErr w:type="spellEnd"/>
     </w:p>
     <w:p>
       <w:pPr>
@@ -1780,12 +1976,14 @@
         </w:numPr>
         <w:ind w:firstLineChars="0"/>
       </w:pPr>
+      <w:proofErr w:type="spellStart"/>
       <w:r>
         <w:t>Batch_PreProcess_TAPTAS_physio</w:t>
       </w:r>
       <w:r>
         <w:t>.m</w:t>
       </w:r>
+      <w:proofErr w:type="spellEnd"/>
       <w:r>
         <w:rPr>
           <w:rFonts w:hint="eastAsia"/>
@@ -1818,7 +2016,21 @@
         <w:rPr>
           <w:rFonts w:hint="eastAsia"/>
         </w:rPr>
-        <w:t>、TEcom、</w:t>
+        <w:t>、</w:t>
+      </w:r>
+      <w:proofErr w:type="spellStart"/>
+      <w:r>
+        <w:rPr>
+          <w:rFonts w:hint="eastAsia"/>
+        </w:rPr>
+        <w:t>TEcom</w:t>
+      </w:r>
+      <w:proofErr w:type="spellEnd"/>
+      <w:r>
+        <w:rPr>
+          <w:rFonts w:hint="eastAsia"/>
+        </w:rPr>
+        <w:t>、</w:t>
       </w:r>
       <w:r>
         <w:t>OC</w:t>
